--- a/MyResources/Coding/How I can enable USB Tethering programmatically on an Android 4.docx
+++ b/MyResources/Coding/How I can enable USB Tethering programmatically on an Android 4.docx
@@ -2,6 +2,39 @@
 <file path=word/document.xml><?xml version="1.0" encoding="utf-8"?>
 <w:document xmlns:ve="http://schemas.openxmlformats.org/markup-compatibility/2006" xmlns:o="urn:schemas-microsoft-com:office:office" xmlns:r="http://schemas.openxmlformats.org/officeDocument/2006/relationships" xmlns:m="http://schemas.openxmlformats.org/officeDocument/2006/math" xmlns:v="urn:schemas-microsoft-com:vml" xmlns:wp="http://schemas.openxmlformats.org/drawingml/2006/wordprocessingDrawing" xmlns:w10="urn:schemas-microsoft-com:office:word" xmlns:w="http://schemas.openxmlformats.org/wordprocessingml/2006/main" xmlns:wne="http://schemas.microsoft.com/office/word/2006/wordml">
   <w:body>
+    <w:p>
+      <w:r>
+        <w:rPr>
+          <w:b/>
+          <w:sz w:val="30"/>
+          <w:szCs w:val="30"/>
+          <w:u w:val="single"/>
+        </w:rPr>
+        <w:t>Link</w:t>
+      </w:r>
+      <w:r>
+        <w:rPr>
+          <w:b/>
+          <w:sz w:val="30"/>
+          <w:szCs w:val="30"/>
+        </w:rPr>
+        <w:t>:</w:t>
+      </w:r>
+      <w:r>
+        <w:t xml:space="preserve"> </w:t>
+      </w:r>
+      <w:r>
+        <w:tab/>
+        <w:t>http://stackoverflow.com/questions/12049547/how-i-can-enable-usb-tethering-</w:t>
+      </w:r>
+      <w:r>
+        <w:cr/>
+      </w:r>
+      <w:r>
+        <w:tab/>
+        <w:t>programmatically-on-an-android-4-0-device</w:t>
+      </w:r>
+    </w:p>
     <w:p>
       <w:pPr>
         <w:spacing w:line="240" w:lineRule="auto"/>
@@ -1837,7 +1870,7 @@
                     </w:rPr>
                     <w:t>|</w:t>
                   </w:r>
-                  <w:hyperlink r:id="rId10" w:tooltip="" w:history="1">
+                  <w:hyperlink r:id="rId10" w:history="1">
                     <w:r>
                       <w:rPr>
                         <w:rFonts w:ascii="Times New Roman" w:eastAsia="Times New Roman" w:hAnsi="Times New Roman" w:cs="Times New Roman"/>
@@ -2998,6 +3031,7 @@
                             <w:szCs w:val="15"/>
                             <w:lang w:eastAsia="en-GB"/>
                           </w:rPr>
+                          <w:lastRenderedPageBreak/>
                           <w:t>  </w:t>
                         </w:r>
                       </w:p>
@@ -3384,17 +3418,7 @@
                         <w:sz w:val="15"/>
                         <w:lang w:eastAsia="en-GB"/>
                       </w:rPr>
-                      <w:t xml:space="preserve">Apr 18 '13 at </w:t>
-                    </w:r>
-                    <w:r>
-                      <w:rPr>
-                        <w:rFonts w:ascii="Times New Roman" w:eastAsia="Times New Roman" w:hAnsi="Times New Roman" w:cs="Times New Roman"/>
-                        <w:color w:val="999999"/>
-                        <w:sz w:val="15"/>
-                        <w:lang w:eastAsia="en-GB"/>
-                      </w:rPr>
-                      <w:lastRenderedPageBreak/>
-                      <w:t>21:18</w:t>
+                      <w:t>Apr 18 '13 at 21:18</w:t>
                     </w:r>
                   </w:hyperlink>
                   <w:r>
@@ -3426,7 +3450,6 @@
                 <w:szCs w:val="15"/>
                 <w:lang w:eastAsia="en-GB"/>
               </w:rPr>
-              <w:lastRenderedPageBreak/>
               <w:t>show</w:t>
             </w:r>
             <w:r>
